--- a/TCP-IP Socket Chap1.docx
+++ b/TCP-IP Socket Chap1.docx
@@ -203,10 +203,239 @@
         </w:numPr>
       </w:pPr>
       <w:r>
-        <w:t>Above layer (transport layer) : TCP and UDP have both addressing function, to get a packet to a particular application program, TCP and UDP use addresses, are called port number</w:t>
+        <w:t>Above layer (transport layer</w:t>
+      </w:r>
+      <w:proofErr w:type="gramStart"/>
+      <w:r>
+        <w:t>) :</w:t>
+      </w:r>
+      <w:proofErr w:type="gramEnd"/>
+      <w:r>
+        <w:t xml:space="preserve"> TCP and UDP have both addressing function, to get a packet to a particular application program, TCP and UDP use addresses, are called port number</w:t>
+      </w:r>
+      <w:r>
+        <w:t>. End to end protocol to carry data from application to other application.</w:t>
+      </w:r>
+    </w:p>
+    <w:p>
+      <w:pPr>
+        <w:pStyle w:val="ListParagraph"/>
+        <w:numPr>
+          <w:ilvl w:val="4"/>
+          <w:numId w:val="1"/>
+        </w:numPr>
+      </w:pPr>
+      <w:r>
+        <w:t>TCP is reliable byte-stream while UDP is not.</w:t>
+      </w:r>
+    </w:p>
+    <w:p>
+      <w:pPr>
+        <w:pStyle w:val="ListParagraph"/>
+        <w:ind w:left="1800"/>
+      </w:pPr>
+    </w:p>
+    <w:p>
+      <w:pPr>
+        <w:pStyle w:val="ListParagraph"/>
+        <w:numPr>
+          <w:ilvl w:val="1"/>
+          <w:numId w:val="1"/>
+        </w:numPr>
+      </w:pPr>
+      <w:r>
+        <w:t>About Addresses:</w:t>
+      </w:r>
+    </w:p>
+    <w:p>
+      <w:pPr>
+        <w:pStyle w:val="ListParagraph"/>
+        <w:numPr>
+          <w:ilvl w:val="2"/>
+          <w:numId w:val="1"/>
+        </w:numPr>
+      </w:pPr>
+      <w:r>
+        <w:t>IP and port number. IP are binary number (32 bit for IPv4 and 128 bit for IPv6)</w:t>
+      </w:r>
+    </w:p>
+    <w:p>
+      <w:pPr>
+        <w:pStyle w:val="ListParagraph"/>
+        <w:numPr>
+          <w:ilvl w:val="2"/>
+          <w:numId w:val="1"/>
+        </w:numPr>
+      </w:pPr>
+      <w:r>
+        <w:t>Each address refers to the connection between a host and network interface</w:t>
+      </w:r>
+    </w:p>
+    <w:p>
+      <w:pPr>
+        <w:pStyle w:val="ListParagraph"/>
+        <w:numPr>
+          <w:ilvl w:val="2"/>
+          <w:numId w:val="1"/>
+        </w:numPr>
+      </w:pPr>
+      <w:r>
+        <w:t>A port number is 16 bit unsigned binary number.</w:t>
+      </w:r>
+    </w:p>
+    <w:p>
+      <w:pPr>
+        <w:pStyle w:val="ListParagraph"/>
+        <w:numPr>
+          <w:ilvl w:val="2"/>
+          <w:numId w:val="1"/>
+        </w:numPr>
+      </w:pPr>
+      <w:r>
+        <w:t>NAT (Network address translation</w:t>
+      </w:r>
+      <w:proofErr w:type="gramStart"/>
+      <w:r>
+        <w:t>) :</w:t>
+      </w:r>
+      <w:proofErr w:type="gramEnd"/>
+      <w:r>
+        <w:t xml:space="preserve"> </w:t>
+      </w:r>
+      <w:r>
+        <w:t>allow small group of hosts effectively share a single IP address.</w:t>
+      </w:r>
+    </w:p>
+    <w:p>
+      <w:pPr>
+        <w:pStyle w:val="ListParagraph"/>
+        <w:ind w:left="1080"/>
+      </w:pPr>
+    </w:p>
+    <w:p>
+      <w:pPr>
+        <w:pStyle w:val="ListParagraph"/>
+        <w:numPr>
+          <w:ilvl w:val="1"/>
+          <w:numId w:val="1"/>
+        </w:numPr>
+      </w:pPr>
+      <w:r>
+        <w:t xml:space="preserve">About Name: </w:t>
+      </w:r>
+    </w:p>
+    <w:p>
+      <w:pPr>
+        <w:pStyle w:val="ListParagraph"/>
+        <w:numPr>
+          <w:ilvl w:val="2"/>
+          <w:numId w:val="1"/>
+        </w:numPr>
+      </w:pPr>
+      <w:r>
+        <w:t xml:space="preserve">DNS (Domain Name System) : is a distributed database that maps domain name to IP </w:t>
+      </w:r>
+    </w:p>
+    <w:p>
+      <w:pPr>
+        <w:pStyle w:val="ListParagraph"/>
+        <w:ind w:left="1080"/>
+      </w:pPr>
+    </w:p>
+    <w:p>
+      <w:pPr>
+        <w:pStyle w:val="ListParagraph"/>
+        <w:numPr>
+          <w:ilvl w:val="1"/>
+          <w:numId w:val="1"/>
+        </w:numPr>
+      </w:pPr>
+      <w:r>
+        <w:t xml:space="preserve">Client and Server: </w:t>
+      </w:r>
+    </w:p>
+    <w:p>
+      <w:pPr>
+        <w:pStyle w:val="ListParagraph"/>
+        <w:numPr>
+          <w:ilvl w:val="2"/>
+          <w:numId w:val="1"/>
+        </w:numPr>
+      </w:pPr>
+      <w:r>
+        <w:t xml:space="preserve">In client and server architecture, the client don’t need to remember the server’s </w:t>
+      </w:r>
+      <w:proofErr w:type="spellStart"/>
+      <w:r>
+        <w:t>ip</w:t>
+      </w:r>
+      <w:proofErr w:type="spellEnd"/>
+      <w:r>
+        <w:t xml:space="preserve"> after the connection is established.</w:t>
+      </w:r>
+    </w:p>
+    <w:p>
+      <w:pPr>
+        <w:pStyle w:val="ListParagraph"/>
+        <w:numPr>
+          <w:ilvl w:val="1"/>
+          <w:numId w:val="1"/>
+        </w:numPr>
+      </w:pPr>
+      <w:r>
+        <w:t>What is the Socket?</w:t>
+      </w:r>
+    </w:p>
+    <w:p>
+      <w:pPr>
+        <w:pStyle w:val="ListParagraph"/>
+        <w:numPr>
+          <w:ilvl w:val="2"/>
+          <w:numId w:val="1"/>
+        </w:numPr>
+      </w:pPr>
+      <w:r>
+        <w:t xml:space="preserve">A socket allows an application plug into the network and communicate with other application that are plugged into same network. </w:t>
+      </w:r>
+    </w:p>
+    <w:p>
+      <w:pPr>
+        <w:pStyle w:val="ListParagraph"/>
+        <w:numPr>
+          <w:ilvl w:val="2"/>
+          <w:numId w:val="1"/>
+        </w:numPr>
+      </w:pPr>
+      <w:r>
+        <w:lastRenderedPageBreak/>
+        <w:t xml:space="preserve">Stream socket: using TCP is the reliable stream service </w:t>
       </w:r>
       <w:bookmarkStart w:id="0" w:name="_GoBack"/>
       <w:bookmarkEnd w:id="0"/>
+    </w:p>
+    <w:p>
+      <w:pPr>
+        <w:pStyle w:val="ListParagraph"/>
+        <w:numPr>
+          <w:ilvl w:val="2"/>
+          <w:numId w:val="1"/>
+        </w:numPr>
+      </w:pPr>
+      <w:r>
+        <w:t>Datagram socket: using UDP is not reliable but can send individual message up to about 65,500 bytes.</w:t>
+      </w:r>
+    </w:p>
+    <w:p>
+      <w:pPr>
+        <w:pStyle w:val="ListParagraph"/>
+        <w:numPr>
+          <w:ilvl w:val="2"/>
+          <w:numId w:val="1"/>
+        </w:numPr>
+      </w:pPr>
+      <w:r>
+        <w:t>One application can use multiple socket and vice versa, one socket can have multiple application. One socket connect to either TCP port or UDP port</w:t>
+      </w:r>
     </w:p>
     <w:p>
       <w:pPr>
